--- a/Unidad 4/INF513_202120_LAB04.docx
+++ b/Unidad 4/INF513_202120_LAB04.docx
@@ -1,6 +1,6 @@
 
 <file path=word/document.xml><?xml version="1.0" encoding="utf-8"?>
-<w:document xmlns:wpc="http://schemas.microsoft.com/office/word/2010/wordprocessingCanvas" xmlns:cx="http://schemas.microsoft.com/office/drawing/2014/chartex" xmlns:cx1="http://schemas.microsoft.com/office/drawing/2015/9/8/chartex" xmlns:mc="http://schemas.openxmlformats.org/markup-compatibility/2006" xmlns:o="urn:schemas-microsoft-com:office:office" xmlns:r="http://schemas.openxmlformats.org/officeDocument/2006/relationships" xmlns:m="http://schemas.openxmlformats.org/officeDocument/2006/math" xmlns:v="urn:schemas-microsoft-com:vml" xmlns:wp14="http://schemas.microsoft.com/office/word/2010/wordprocessingDrawing" xmlns:wp="http://schemas.openxmlformats.org/drawingml/2006/wordprocessingDrawing" xmlns:w10="urn:schemas-microsoft-com:office:word" xmlns:w="http://schemas.openxmlformats.org/wordprocessingml/2006/main" xmlns:w14="http://schemas.microsoft.com/office/word/2010/wordml" xmlns:w15="http://schemas.microsoft.com/office/word/2012/wordml" xmlns:w16se="http://schemas.microsoft.com/office/word/2015/wordml/symex" xmlns:wpg="http://schemas.microsoft.com/office/word/2010/wordprocessingGroup" xmlns:wpi="http://schemas.microsoft.com/office/word/2010/wordprocessingInk" xmlns:wne="http://schemas.microsoft.com/office/word/2006/wordml" xmlns:wps="http://schemas.microsoft.com/office/word/2010/wordprocessingShape" mc:Ignorable="w14 w15 w16se wp14">
+<w:document xmlns:wpc="http://schemas.microsoft.com/office/word/2010/wordprocessingCanvas" xmlns:cx="http://schemas.microsoft.com/office/drawing/2014/chartex" xmlns:mc="http://schemas.openxmlformats.org/markup-compatibility/2006" xmlns:o="urn:schemas-microsoft-com:office:office" xmlns:r="http://schemas.openxmlformats.org/officeDocument/2006/relationships" xmlns:m="http://schemas.openxmlformats.org/officeDocument/2006/math" xmlns:v="urn:schemas-microsoft-com:vml" xmlns:wp14="http://schemas.microsoft.com/office/word/2010/wordprocessingDrawing" xmlns:wp="http://schemas.openxmlformats.org/drawingml/2006/wordprocessingDrawing" xmlns:w10="urn:schemas-microsoft-com:office:word" xmlns:w="http://schemas.openxmlformats.org/wordprocessingml/2006/main" xmlns:w14="http://schemas.microsoft.com/office/word/2010/wordml" xmlns:w15="http://schemas.microsoft.com/office/word/2012/wordml" xmlns:w16se="http://schemas.microsoft.com/office/word/2015/wordml/symex" xmlns:wpg="http://schemas.microsoft.com/office/word/2010/wordprocessingGroup" xmlns:wpi="http://schemas.microsoft.com/office/word/2010/wordprocessingInk" xmlns:wne="http://schemas.microsoft.com/office/word/2006/wordml" xmlns:wps="http://schemas.microsoft.com/office/word/2010/wordprocessingShape" mc:Ignorable="w14 w15 w16se wp14">
   <w:body>
     <w:p>
       <w:pPr>
@@ -1637,9 +1637,24 @@
             <w:szCs w:val="22"/>
             <w:lang w:val="es-ES"/>
           </w:rPr>
-          <w:t>https://github.com/informatica042003/inf512programas/blob/main/ELEVATORWELL%20UML</w:t>
+          <w:t>https://github.com/informatica042003/inf512programas/blob/main/Unidad%204/Elevador.drawio</w:t>
         </w:r>
       </w:hyperlink>
+    </w:p>
+    <w:p>
+      <w:pPr>
+        <w:pStyle w:val="Textosinformato"/>
+        <w:ind w:left="720"/>
+        <w:jc w:val="both"/>
+        <w:rPr>
+          <w:rFonts w:asciiTheme="minorHAnsi" w:hAnsiTheme="minorHAnsi" w:cs="Arial"/>
+          <w:sz w:val="22"/>
+          <w:szCs w:val="22"/>
+          <w:lang w:val="es-ES"/>
+        </w:rPr>
+      </w:pPr>
+      <w:bookmarkStart w:id="0" w:name="_GoBack"/>
+      <w:bookmarkEnd w:id="0"/>
     </w:p>
     <w:p>
       <w:pPr>
@@ -1777,6 +1792,19 @@
         </w:rPr>
         <w:t>identificada en el punto anterior.</w:t>
       </w:r>
+    </w:p>
+    <w:p>
+      <w:pPr>
+        <w:pStyle w:val="Textosinformato"/>
+        <w:ind w:left="720"/>
+        <w:jc w:val="both"/>
+        <w:rPr>
+          <w:rFonts w:asciiTheme="minorHAnsi" w:hAnsiTheme="minorHAnsi" w:cs="Arial"/>
+          <w:sz w:val="22"/>
+          <w:szCs w:val="22"/>
+          <w:lang w:val="es-ES"/>
+        </w:rPr>
+      </w:pPr>
     </w:p>
     <w:p>
       <w:pPr>
@@ -1799,22 +1827,9 @@
             <w:szCs w:val="22"/>
             <w:lang w:val="es-ES"/>
           </w:rPr>
-          <w:t>https://github.com/informatica042003/inf512programas/blob/main/Elevador.cs</w:t>
+          <w:t>https://github.com/informatica042003/inf512programas/blob/main/Unidad%204/Elevador.cs</w:t>
         </w:r>
       </w:hyperlink>
-    </w:p>
-    <w:p>
-      <w:pPr>
-        <w:pStyle w:val="Textosinformato"/>
-        <w:ind w:left="720"/>
-        <w:jc w:val="both"/>
-        <w:rPr>
-          <w:rFonts w:asciiTheme="minorHAnsi" w:hAnsiTheme="minorHAnsi" w:cs="Arial"/>
-          <w:sz w:val="22"/>
-          <w:szCs w:val="22"/>
-          <w:lang w:val="es-ES"/>
-        </w:rPr>
-      </w:pPr>
     </w:p>
     <w:p>
       <w:pPr>
@@ -1964,7 +1979,28 @@
           <w:szCs w:val="22"/>
           <w:lang w:val="es-ES"/>
         </w:rPr>
-        <w:t xml:space="preserve">               </w:t>
+        <w:t xml:space="preserve">             </w:t>
+      </w:r>
+    </w:p>
+    <w:p>
+      <w:pPr>
+        <w:pStyle w:val="Textosinformato"/>
+        <w:jc w:val="both"/>
+        <w:rPr>
+          <w:rFonts w:asciiTheme="minorHAnsi" w:hAnsiTheme="minorHAnsi" w:cs="Arial"/>
+          <w:sz w:val="22"/>
+          <w:szCs w:val="22"/>
+          <w:lang w:val="es-ES"/>
+        </w:rPr>
+      </w:pPr>
+      <w:r>
+        <w:rPr>
+          <w:rFonts w:asciiTheme="minorHAnsi" w:hAnsiTheme="minorHAnsi" w:cs="Arial"/>
+          <w:sz w:val="22"/>
+          <w:szCs w:val="22"/>
+          <w:lang w:val="es-ES"/>
+        </w:rPr>
+        <w:t xml:space="preserve">            </w:t>
       </w:r>
       <w:hyperlink r:id="rId10" w:history="1">
         <w:r>
@@ -1975,7 +2011,7 @@
             <w:szCs w:val="22"/>
             <w:lang w:val="es-ES"/>
           </w:rPr>
-          <w:t>https://github.com/informatica042003/inf512programas/blob/main/Elevador.cs</w:t>
+          <w:t>https://github.com/informatica042003/inf512programas/blob/main/Unidad%204/Elevador.cs</w:t>
         </w:r>
       </w:hyperlink>
     </w:p>
@@ -1990,15 +2026,6 @@
           <w:lang w:val="es-ES"/>
         </w:rPr>
       </w:pPr>
-      <w:r>
-        <w:rPr>
-          <w:rFonts w:asciiTheme="minorHAnsi" w:hAnsiTheme="minorHAnsi" w:cs="Arial"/>
-          <w:sz w:val="22"/>
-          <w:szCs w:val="22"/>
-          <w:lang w:val="es-ES"/>
-        </w:rPr>
-        <w:t xml:space="preserve">            </w:t>
-      </w:r>
     </w:p>
     <w:p>
       <w:pPr>
@@ -2133,6 +2160,7 @@
           <w:szCs w:val="22"/>
           <w:lang w:val="es-ES"/>
         </w:rPr>
+        <w:lastRenderedPageBreak/>
         <w:t>Consejo:</w:t>
       </w:r>
       <w:r>
@@ -2178,18 +2206,7 @@
           <w:szCs w:val="22"/>
           <w:lang w:val="es-ES"/>
         </w:rPr>
-        <w:t>.</w:t>
-      </w:r>
-      <w:bookmarkStart w:id="0" w:name="_GoBack"/>
-      <w:bookmarkEnd w:id="0"/>
-      <w:r>
-        <w:rPr>
-          <w:rFonts w:asciiTheme="minorHAnsi" w:hAnsiTheme="minorHAnsi" w:cs="Arial"/>
-          <w:sz w:val="22"/>
-          <w:szCs w:val="22"/>
-          <w:lang w:val="es-ES"/>
-        </w:rPr>
-        <w:t xml:space="preserve"> R</w:t>
+        <w:t>. R</w:t>
       </w:r>
       <w:r>
         <w:rPr>
@@ -2243,17 +2260,7 @@
           <w:szCs w:val="22"/>
           <w:lang w:val="es-ES"/>
         </w:rPr>
-        <w:t xml:space="preserve"> </w:t>
-      </w:r>
-      <w:r>
-        <w:rPr>
-          <w:rFonts w:asciiTheme="minorHAnsi" w:hAnsiTheme="minorHAnsi" w:cs="Arial"/>
-          <w:sz w:val="22"/>
-          <w:szCs w:val="22"/>
-          <w:lang w:val="es-ES"/>
-        </w:rPr>
-        <w:lastRenderedPageBreak/>
-        <w:t>y destructores</w:t>
+        <w:t xml:space="preserve"> y destructores</w:t>
       </w:r>
       <w:r>
         <w:rPr>
@@ -2289,7 +2296,7 @@
 </file>
 
 <file path=word/endnotes.xml><?xml version="1.0" encoding="utf-8"?>
-<w:endnotes xmlns:wpc="http://schemas.microsoft.com/office/word/2010/wordprocessingCanvas" xmlns:cx="http://schemas.microsoft.com/office/drawing/2014/chartex" xmlns:cx1="http://schemas.microsoft.com/office/drawing/2015/9/8/chartex" xmlns:mc="http://schemas.openxmlformats.org/markup-compatibility/2006" xmlns:o="urn:schemas-microsoft-com:office:office" xmlns:r="http://schemas.openxmlformats.org/officeDocument/2006/relationships" xmlns:m="http://schemas.openxmlformats.org/officeDocument/2006/math" xmlns:v="urn:schemas-microsoft-com:vml" xmlns:wp14="http://schemas.microsoft.com/office/word/2010/wordprocessingDrawing" xmlns:wp="http://schemas.openxmlformats.org/drawingml/2006/wordprocessingDrawing" xmlns:w10="urn:schemas-microsoft-com:office:word" xmlns:w="http://schemas.openxmlformats.org/wordprocessingml/2006/main" xmlns:w14="http://schemas.microsoft.com/office/word/2010/wordml" xmlns:w15="http://schemas.microsoft.com/office/word/2012/wordml" xmlns:w16se="http://schemas.microsoft.com/office/word/2015/wordml/symex" xmlns:wpg="http://schemas.microsoft.com/office/word/2010/wordprocessingGroup" xmlns:wpi="http://schemas.microsoft.com/office/word/2010/wordprocessingInk" xmlns:wne="http://schemas.microsoft.com/office/word/2006/wordml" xmlns:wps="http://schemas.microsoft.com/office/word/2010/wordprocessingShape" mc:Ignorable="w14 w15 w16se wp14">
+<w:endnotes xmlns:wpc="http://schemas.microsoft.com/office/word/2010/wordprocessingCanvas" xmlns:cx="http://schemas.microsoft.com/office/drawing/2014/chartex" xmlns:mc="http://schemas.openxmlformats.org/markup-compatibility/2006" xmlns:o="urn:schemas-microsoft-com:office:office" xmlns:r="http://schemas.openxmlformats.org/officeDocument/2006/relationships" xmlns:m="http://schemas.openxmlformats.org/officeDocument/2006/math" xmlns:v="urn:schemas-microsoft-com:vml" xmlns:wp14="http://schemas.microsoft.com/office/word/2010/wordprocessingDrawing" xmlns:wp="http://schemas.openxmlformats.org/drawingml/2006/wordprocessingDrawing" xmlns:w10="urn:schemas-microsoft-com:office:word" xmlns:w="http://schemas.openxmlformats.org/wordprocessingml/2006/main" xmlns:w14="http://schemas.microsoft.com/office/word/2010/wordml" xmlns:w15="http://schemas.microsoft.com/office/word/2012/wordml" xmlns:w16se="http://schemas.microsoft.com/office/word/2015/wordml/symex" xmlns:wpg="http://schemas.microsoft.com/office/word/2010/wordprocessingGroup" xmlns:wpi="http://schemas.microsoft.com/office/word/2010/wordprocessingInk" xmlns:wne="http://schemas.microsoft.com/office/word/2006/wordml" xmlns:wps="http://schemas.microsoft.com/office/word/2010/wordprocessingShape" mc:Ignorable="w14 w15 w16se wp14">
   <w:endnote w:type="separator" w:id="-1">
     <w:p>
       <w:r>
@@ -2308,7 +2315,7 @@
 </file>
 
 <file path=word/footer1.xml><?xml version="1.0" encoding="utf-8"?>
-<w:ftr xmlns:wpc="http://schemas.microsoft.com/office/word/2010/wordprocessingCanvas" xmlns:cx="http://schemas.microsoft.com/office/drawing/2014/chartex" xmlns:cx1="http://schemas.microsoft.com/office/drawing/2015/9/8/chartex" xmlns:mc="http://schemas.openxmlformats.org/markup-compatibility/2006" xmlns:o="urn:schemas-microsoft-com:office:office" xmlns:r="http://schemas.openxmlformats.org/officeDocument/2006/relationships" xmlns:m="http://schemas.openxmlformats.org/officeDocument/2006/math" xmlns:v="urn:schemas-microsoft-com:vml" xmlns:wp14="http://schemas.microsoft.com/office/word/2010/wordprocessingDrawing" xmlns:wp="http://schemas.openxmlformats.org/drawingml/2006/wordprocessingDrawing" xmlns:w10="urn:schemas-microsoft-com:office:word" xmlns:w="http://schemas.openxmlformats.org/wordprocessingml/2006/main" xmlns:w14="http://schemas.microsoft.com/office/word/2010/wordml" xmlns:w15="http://schemas.microsoft.com/office/word/2012/wordml" xmlns:w16se="http://schemas.microsoft.com/office/word/2015/wordml/symex" xmlns:wpg="http://schemas.microsoft.com/office/word/2010/wordprocessingGroup" xmlns:wpi="http://schemas.microsoft.com/office/word/2010/wordprocessingInk" xmlns:wne="http://schemas.microsoft.com/office/word/2006/wordml" xmlns:wps="http://schemas.microsoft.com/office/word/2010/wordprocessingShape" mc:Ignorable="w14 w15 w16se wp14">
+<w:ftr xmlns:wpc="http://schemas.microsoft.com/office/word/2010/wordprocessingCanvas" xmlns:cx="http://schemas.microsoft.com/office/drawing/2014/chartex" xmlns:mc="http://schemas.openxmlformats.org/markup-compatibility/2006" xmlns:o="urn:schemas-microsoft-com:office:office" xmlns:r="http://schemas.openxmlformats.org/officeDocument/2006/relationships" xmlns:m="http://schemas.openxmlformats.org/officeDocument/2006/math" xmlns:v="urn:schemas-microsoft-com:vml" xmlns:wp14="http://schemas.microsoft.com/office/word/2010/wordprocessingDrawing" xmlns:wp="http://schemas.openxmlformats.org/drawingml/2006/wordprocessingDrawing" xmlns:w10="urn:schemas-microsoft-com:office:word" xmlns:w="http://schemas.openxmlformats.org/wordprocessingml/2006/main" xmlns:w14="http://schemas.microsoft.com/office/word/2010/wordml" xmlns:w15="http://schemas.microsoft.com/office/word/2012/wordml" xmlns:w16se="http://schemas.microsoft.com/office/word/2015/wordml/symex" xmlns:wpg="http://schemas.microsoft.com/office/word/2010/wordprocessingGroup" xmlns:wpi="http://schemas.microsoft.com/office/word/2010/wordprocessingInk" xmlns:wne="http://schemas.microsoft.com/office/word/2006/wordml" xmlns:wps="http://schemas.microsoft.com/office/word/2010/wordprocessingShape" mc:Ignorable="w14 w15 w16se wp14">
   <w:p>
     <w:pPr>
       <w:pStyle w:val="Piedepgina"/>
@@ -2346,7 +2353,7 @@
 </file>
 
 <file path=word/footer2.xml><?xml version="1.0" encoding="utf-8"?>
-<w:ftr xmlns:wpc="http://schemas.microsoft.com/office/word/2010/wordprocessingCanvas" xmlns:cx="http://schemas.microsoft.com/office/drawing/2014/chartex" xmlns:cx1="http://schemas.microsoft.com/office/drawing/2015/9/8/chartex" xmlns:mc="http://schemas.openxmlformats.org/markup-compatibility/2006" xmlns:o="urn:schemas-microsoft-com:office:office" xmlns:r="http://schemas.openxmlformats.org/officeDocument/2006/relationships" xmlns:m="http://schemas.openxmlformats.org/officeDocument/2006/math" xmlns:v="urn:schemas-microsoft-com:vml" xmlns:wp14="http://schemas.microsoft.com/office/word/2010/wordprocessingDrawing" xmlns:wp="http://schemas.openxmlformats.org/drawingml/2006/wordprocessingDrawing" xmlns:w10="urn:schemas-microsoft-com:office:word" xmlns:w="http://schemas.openxmlformats.org/wordprocessingml/2006/main" xmlns:w14="http://schemas.microsoft.com/office/word/2010/wordml" xmlns:w15="http://schemas.microsoft.com/office/word/2012/wordml" xmlns:w16se="http://schemas.microsoft.com/office/word/2015/wordml/symex" xmlns:wpg="http://schemas.microsoft.com/office/word/2010/wordprocessingGroup" xmlns:wpi="http://schemas.microsoft.com/office/word/2010/wordprocessingInk" xmlns:wne="http://schemas.microsoft.com/office/word/2006/wordml" xmlns:wps="http://schemas.microsoft.com/office/word/2010/wordprocessingShape" mc:Ignorable="w14 w15 w16se wp14">
+<w:ftr xmlns:wpc="http://schemas.microsoft.com/office/word/2010/wordprocessingCanvas" xmlns:cx="http://schemas.microsoft.com/office/drawing/2014/chartex" xmlns:mc="http://schemas.openxmlformats.org/markup-compatibility/2006" xmlns:o="urn:schemas-microsoft-com:office:office" xmlns:r="http://schemas.openxmlformats.org/officeDocument/2006/relationships" xmlns:m="http://schemas.openxmlformats.org/officeDocument/2006/math" xmlns:v="urn:schemas-microsoft-com:vml" xmlns:wp14="http://schemas.microsoft.com/office/word/2010/wordprocessingDrawing" xmlns:wp="http://schemas.openxmlformats.org/drawingml/2006/wordprocessingDrawing" xmlns:w10="urn:schemas-microsoft-com:office:word" xmlns:w="http://schemas.openxmlformats.org/wordprocessingml/2006/main" xmlns:w14="http://schemas.microsoft.com/office/word/2010/wordml" xmlns:w15="http://schemas.microsoft.com/office/word/2012/wordml" xmlns:w16se="http://schemas.microsoft.com/office/word/2015/wordml/symex" xmlns:wpg="http://schemas.microsoft.com/office/word/2010/wordprocessingGroup" xmlns:wpi="http://schemas.microsoft.com/office/word/2010/wordprocessingInk" xmlns:wne="http://schemas.microsoft.com/office/word/2006/wordml" xmlns:wps="http://schemas.microsoft.com/office/word/2010/wordprocessingShape" mc:Ignorable="w14 w15 w16se wp14">
   <w:p>
     <w:pPr>
       <w:pStyle w:val="Piedepgina"/>
@@ -2366,7 +2373,7 @@
 </file>
 
 <file path=word/footnotes.xml><?xml version="1.0" encoding="utf-8"?>
-<w:footnotes xmlns:wpc="http://schemas.microsoft.com/office/word/2010/wordprocessingCanvas" xmlns:cx="http://schemas.microsoft.com/office/drawing/2014/chartex" xmlns:cx1="http://schemas.microsoft.com/office/drawing/2015/9/8/chartex" xmlns:mc="http://schemas.openxmlformats.org/markup-compatibility/2006" xmlns:o="urn:schemas-microsoft-com:office:office" xmlns:r="http://schemas.openxmlformats.org/officeDocument/2006/relationships" xmlns:m="http://schemas.openxmlformats.org/officeDocument/2006/math" xmlns:v="urn:schemas-microsoft-com:vml" xmlns:wp14="http://schemas.microsoft.com/office/word/2010/wordprocessingDrawing" xmlns:wp="http://schemas.openxmlformats.org/drawingml/2006/wordprocessingDrawing" xmlns:w10="urn:schemas-microsoft-com:office:word" xmlns:w="http://schemas.openxmlformats.org/wordprocessingml/2006/main" xmlns:w14="http://schemas.microsoft.com/office/word/2010/wordml" xmlns:w15="http://schemas.microsoft.com/office/word/2012/wordml" xmlns:w16se="http://schemas.microsoft.com/office/word/2015/wordml/symex" xmlns:wpg="http://schemas.microsoft.com/office/word/2010/wordprocessingGroup" xmlns:wpi="http://schemas.microsoft.com/office/word/2010/wordprocessingInk" xmlns:wne="http://schemas.microsoft.com/office/word/2006/wordml" xmlns:wps="http://schemas.microsoft.com/office/word/2010/wordprocessingShape" mc:Ignorable="w14 w15 w16se wp14">
+<w:footnotes xmlns:wpc="http://schemas.microsoft.com/office/word/2010/wordprocessingCanvas" xmlns:cx="http://schemas.microsoft.com/office/drawing/2014/chartex" xmlns:mc="http://schemas.openxmlformats.org/markup-compatibility/2006" xmlns:o="urn:schemas-microsoft-com:office:office" xmlns:r="http://schemas.openxmlformats.org/officeDocument/2006/relationships" xmlns:m="http://schemas.openxmlformats.org/officeDocument/2006/math" xmlns:v="urn:schemas-microsoft-com:vml" xmlns:wp14="http://schemas.microsoft.com/office/word/2010/wordprocessingDrawing" xmlns:wp="http://schemas.openxmlformats.org/drawingml/2006/wordprocessingDrawing" xmlns:w10="urn:schemas-microsoft-com:office:word" xmlns:w="http://schemas.openxmlformats.org/wordprocessingml/2006/main" xmlns:w14="http://schemas.microsoft.com/office/word/2010/wordml" xmlns:w15="http://schemas.microsoft.com/office/word/2012/wordml" xmlns:w16se="http://schemas.microsoft.com/office/word/2015/wordml/symex" xmlns:wpg="http://schemas.microsoft.com/office/word/2010/wordprocessingGroup" xmlns:wpi="http://schemas.microsoft.com/office/word/2010/wordprocessingInk" xmlns:wne="http://schemas.microsoft.com/office/word/2006/wordml" xmlns:wps="http://schemas.microsoft.com/office/word/2010/wordprocessingShape" mc:Ignorable="w14 w15 w16se wp14">
   <w:footnote w:type="separator" w:id="-1">
     <w:p>
       <w:r>
@@ -2385,7 +2392,7 @@
 </file>
 
 <file path=word/header1.xml><?xml version="1.0" encoding="utf-8"?>
-<w:hdr xmlns:wpc="http://schemas.microsoft.com/office/word/2010/wordprocessingCanvas" xmlns:cx="http://schemas.microsoft.com/office/drawing/2014/chartex" xmlns:cx1="http://schemas.microsoft.com/office/drawing/2015/9/8/chartex" xmlns:mc="http://schemas.openxmlformats.org/markup-compatibility/2006" xmlns:o="urn:schemas-microsoft-com:office:office" xmlns:r="http://schemas.openxmlformats.org/officeDocument/2006/relationships" xmlns:m="http://schemas.openxmlformats.org/officeDocument/2006/math" xmlns:v="urn:schemas-microsoft-com:vml" xmlns:wp14="http://schemas.microsoft.com/office/word/2010/wordprocessingDrawing" xmlns:wp="http://schemas.openxmlformats.org/drawingml/2006/wordprocessingDrawing" xmlns:w10="urn:schemas-microsoft-com:office:word" xmlns:w="http://schemas.openxmlformats.org/wordprocessingml/2006/main" xmlns:w14="http://schemas.microsoft.com/office/word/2010/wordml" xmlns:w15="http://schemas.microsoft.com/office/word/2012/wordml" xmlns:w16se="http://schemas.microsoft.com/office/word/2015/wordml/symex" xmlns:wpg="http://schemas.microsoft.com/office/word/2010/wordprocessingGroup" xmlns:wpi="http://schemas.microsoft.com/office/word/2010/wordprocessingInk" xmlns:wne="http://schemas.microsoft.com/office/word/2006/wordml" xmlns:wps="http://schemas.microsoft.com/office/word/2010/wordprocessingShape" mc:Ignorable="w14 w15 w16se wp14">
+<w:hdr xmlns:wpc="http://schemas.microsoft.com/office/word/2010/wordprocessingCanvas" xmlns:cx="http://schemas.microsoft.com/office/drawing/2014/chartex" xmlns:mc="http://schemas.openxmlformats.org/markup-compatibility/2006" xmlns:o="urn:schemas-microsoft-com:office:office" xmlns:r="http://schemas.openxmlformats.org/officeDocument/2006/relationships" xmlns:m="http://schemas.openxmlformats.org/officeDocument/2006/math" xmlns:v="urn:schemas-microsoft-com:vml" xmlns:wp14="http://schemas.microsoft.com/office/word/2010/wordprocessingDrawing" xmlns:wp="http://schemas.openxmlformats.org/drawingml/2006/wordprocessingDrawing" xmlns:w10="urn:schemas-microsoft-com:office:word" xmlns:w="http://schemas.openxmlformats.org/wordprocessingml/2006/main" xmlns:w14="http://schemas.microsoft.com/office/word/2010/wordml" xmlns:w15="http://schemas.microsoft.com/office/word/2012/wordml" xmlns:w16se="http://schemas.microsoft.com/office/word/2015/wordml/symex" xmlns:wpg="http://schemas.microsoft.com/office/word/2010/wordprocessingGroup" xmlns:wpi="http://schemas.microsoft.com/office/word/2010/wordprocessingInk" xmlns:wne="http://schemas.microsoft.com/office/word/2006/wordml" xmlns:wps="http://schemas.microsoft.com/office/word/2010/wordprocessingShape" mc:Ignorable="w14 w15 w16se wp14">
   <w:p>
     <w:pPr>
       <w:pStyle w:val="Encabezado"/>
@@ -2401,7 +2408,7 @@
 </file>
 
 <file path=word/numbering.xml><?xml version="1.0" encoding="utf-8"?>
-<w:numbering xmlns:wpc="http://schemas.microsoft.com/office/word/2010/wordprocessingCanvas" xmlns:cx="http://schemas.microsoft.com/office/drawing/2014/chartex" xmlns:cx1="http://schemas.microsoft.com/office/drawing/2015/9/8/chartex" xmlns:mc="http://schemas.openxmlformats.org/markup-compatibility/2006" xmlns:o="urn:schemas-microsoft-com:office:office" xmlns:r="http://schemas.openxmlformats.org/officeDocument/2006/relationships" xmlns:m="http://schemas.openxmlformats.org/officeDocument/2006/math" xmlns:v="urn:schemas-microsoft-com:vml" xmlns:wp14="http://schemas.microsoft.com/office/word/2010/wordprocessingDrawing" xmlns:wp="http://schemas.openxmlformats.org/drawingml/2006/wordprocessingDrawing" xmlns:w10="urn:schemas-microsoft-com:office:word" xmlns:w="http://schemas.openxmlformats.org/wordprocessingml/2006/main" xmlns:w14="http://schemas.microsoft.com/office/word/2010/wordml" xmlns:w15="http://schemas.microsoft.com/office/word/2012/wordml" xmlns:w16se="http://schemas.microsoft.com/office/word/2015/wordml/symex" xmlns:wpg="http://schemas.microsoft.com/office/word/2010/wordprocessingGroup" xmlns:wpi="http://schemas.microsoft.com/office/word/2010/wordprocessingInk" xmlns:wne="http://schemas.microsoft.com/office/word/2006/wordml" xmlns:wps="http://schemas.microsoft.com/office/word/2010/wordprocessingShape" mc:Ignorable="w14 w15 w16se wp14">
+<w:numbering xmlns:wpc="http://schemas.microsoft.com/office/word/2010/wordprocessingCanvas" xmlns:cx="http://schemas.microsoft.com/office/drawing/2014/chartex" xmlns:mc="http://schemas.openxmlformats.org/markup-compatibility/2006" xmlns:o="urn:schemas-microsoft-com:office:office" xmlns:r="http://schemas.openxmlformats.org/officeDocument/2006/relationships" xmlns:m="http://schemas.openxmlformats.org/officeDocument/2006/math" xmlns:v="urn:schemas-microsoft-com:vml" xmlns:wp14="http://schemas.microsoft.com/office/word/2010/wordprocessingDrawing" xmlns:wp="http://schemas.openxmlformats.org/drawingml/2006/wordprocessingDrawing" xmlns:w10="urn:schemas-microsoft-com:office:word" xmlns:w="http://schemas.openxmlformats.org/wordprocessingml/2006/main" xmlns:w14="http://schemas.microsoft.com/office/word/2010/wordml" xmlns:w15="http://schemas.microsoft.com/office/word/2012/wordml" xmlns:w16se="http://schemas.microsoft.com/office/word/2015/wordml/symex" xmlns:wpg="http://schemas.microsoft.com/office/word/2010/wordprocessingGroup" xmlns:wpi="http://schemas.microsoft.com/office/word/2010/wordprocessingInk" xmlns:wne="http://schemas.microsoft.com/office/word/2006/wordml" xmlns:wps="http://schemas.microsoft.com/office/word/2010/wordprocessingShape" mc:Ignorable="w14 w15 w16se wp14">
   <w:abstractNum w:abstractNumId="0" w15:restartNumberingAfterBreak="0">
     <w:nsid w:val="006133CC"/>
     <w:multiLevelType w:val="hybridMultilevel"/>
